--- a/CURRICULUM VITAE_UPDATED.docx
+++ b/CURRICULUM VITAE_UPDATED.docx
@@ -617,8 +617,6 @@
               </w:rPr>
               <w:t xml:space="preserve">  </w:t>
             </w:r>
-            <w:bookmarkStart w:id="0" w:name="_GoBack"/>
-            <w:bookmarkEnd w:id="0"/>
             <w:r>
               <w:rPr>
                 <w:rFonts w:ascii="Times New Roman" w:hAnsi="Times New Roman" w:cs="Times New Roman"/>
@@ -801,36 +799,36 @@
               </w:rPr>
               <w:t xml:space="preserve"> Site: </w:t>
             </w:r>
-            <w:hyperlink r:id="rId11" w:history="1">
-              <w:r>
-                <w:rPr>
-                  <w:rStyle w:val="Hyperlink"/>
-                  <w:rFonts w:ascii="Times New Roman" w:hAnsi="Times New Roman" w:cs="Times New Roman"/>
-                  <w:sz w:val="24"/>
-                  <w:szCs w:val="24"/>
-                </w:rPr>
-                <w:t>https://encok.github.io/My-Portfolio/</w:t>
-              </w:r>
-            </w:hyperlink>
-          </w:p>
-          <w:p>
-            <w:pPr>
-              <w:spacing w:line="276" w:lineRule="auto"/>
-              <w:rPr>
+            <w:r>
+              <w:rPr>
+                <w:rStyle w:val="Hyperlink"/>
                 <w:rFonts w:ascii="Times New Roman" w:hAnsi="Times New Roman" w:cs="Times New Roman"/>
                 <w:sz w:val="24"/>
                 <w:szCs w:val="24"/>
               </w:rPr>
-            </w:pPr>
-          </w:p>
-          <w:p>
-            <w:pPr>
+              <w:t>https://encok.github.io/My-Portfolio/</w:t>
+            </w:r>
+          </w:p>
+          <w:p>
+            <w:pPr>
+              <w:spacing w:line="276" w:lineRule="auto"/>
               <w:rPr>
                 <w:rFonts w:ascii="Times New Roman" w:hAnsi="Times New Roman" w:cs="Times New Roman"/>
                 <w:sz w:val="24"/>
                 <w:szCs w:val="24"/>
               </w:rPr>
             </w:pPr>
+          </w:p>
+          <w:p>
+            <w:pPr>
+              <w:rPr>
+                <w:rFonts w:ascii="Times New Roman" w:hAnsi="Times New Roman" w:cs="Times New Roman"/>
+                <w:sz w:val="24"/>
+                <w:szCs w:val="24"/>
+              </w:rPr>
+            </w:pPr>
+            <w:bookmarkStart w:id="0" w:name="_GoBack"/>
+            <w:bookmarkEnd w:id="0"/>
           </w:p>
           <w:p>
             <w:pPr>
@@ -1177,7 +1175,7 @@
               </w:rPr>
               <w:t xml:space="preserve">  Email: </w:t>
             </w:r>
-            <w:hyperlink r:id="rId12" w:history="1">
+            <w:hyperlink r:id="rId11" w:history="1">
               <w:r>
                 <w:rPr>
                   <w:rStyle w:val="Hyperlink"/>
@@ -1256,7 +1254,7 @@
               </w:rPr>
               <w:t xml:space="preserve"> Email: </w:t>
             </w:r>
-            <w:hyperlink r:id="rId13" w:history="1">
+            <w:hyperlink r:id="rId12" w:history="1">
               <w:r>
                 <w:rPr>
                   <w:rStyle w:val="Hyperlink"/>
